--- a/exercises.docx
+++ b/exercises.docx
@@ -1,10 +1,10 @@
 
 <file path=word/document.xml><?xml version="1.0" encoding="utf-8"?>
-<w:document xmlns:wpc="http://schemas.microsoft.com/office/word/2010/wordprocessingCanvas" xmlns:cx="http://schemas.microsoft.com/office/drawing/2014/chartex" xmlns:cx1="http://schemas.microsoft.com/office/drawing/2015/9/8/chartex" xmlns:cx2="http://schemas.microsoft.com/office/drawing/2015/10/21/chartex" xmlns:cx3="http://schemas.microsoft.com/office/drawing/2016/5/9/chartex" xmlns:cx4="http://schemas.microsoft.com/office/drawing/2016/5/10/chartex" xmlns:cx5="http://schemas.microsoft.com/office/drawing/2016/5/11/chartex" xmlns:cx6="http://schemas.microsoft.com/office/drawing/2016/5/12/chartex" xmlns:cx7="http://schemas.microsoft.com/office/drawing/2016/5/13/chartex" xmlns:cx8="http://schemas.microsoft.com/office/drawing/2016/5/14/chartex" xmlns:mc="http://schemas.openxmlformats.org/markup-compatibility/2006" xmlns:aink="http://schemas.microsoft.com/office/drawing/2016/ink" xmlns:am3d="http://schemas.microsoft.com/office/drawing/2017/model3d" xmlns:o="urn:schemas-microsoft-com:office:office" xmlns:oel="http://schemas.microsoft.com/office/2019/extlst" xmlns:r="http://schemas.openxmlformats.org/officeDocument/2006/relationships" xmlns:m="http://schemas.openxmlformats.org/officeDocument/2006/math" xmlns:v="urn:schemas-microsoft-com:vml" xmlns:wp14="http://schemas.microsoft.com/office/word/2010/wordprocessingDrawing" xmlns:wp="http://schemas.openxmlformats.org/drawingml/2006/wordprocessingDrawing" xmlns:w10="urn:schemas-microsoft-com:office:word" xmlns:w="http://schemas.openxmlformats.org/wordprocessingml/2006/main" xmlns:w14="http://schemas.microsoft.com/office/word/2010/wordml" xmlns:w15="http://schemas.microsoft.com/office/word/2012/wordml" xmlns:w16cex="http://schemas.microsoft.com/office/word/2018/wordml/cex" xmlns:w16cid="http://schemas.microsoft.com/office/word/2016/wordml/cid" xmlns:w16="http://schemas.microsoft.com/office/word/2018/wordml" xmlns:w16du="http://schemas.microsoft.com/office/word/2023/wordml/word16du" xmlns:w16sdtdh="http://schemas.microsoft.com/office/word/2020/wordml/sdtdatahash" xmlns:w16se="http://schemas.microsoft.com/office/word/2015/wordml/symex" xmlns:wpg="http://schemas.microsoft.com/office/word/2010/wordprocessingGroup" xmlns:wpi="http://schemas.microsoft.com/office/word/2010/wordprocessingInk" xmlns:wne="http://schemas.microsoft.com/office/word/2006/wordml" xmlns:wps="http://schemas.microsoft.com/office/word/2010/wordprocessingShape" mc:Ignorable="w14 w15 w16se w16cid w16 w16cex w16sdtdh w16du wp14">
+<w:document xmlns:wpc="http://schemas.microsoft.com/office/word/2010/wordprocessingCanvas" xmlns:cx="http://schemas.microsoft.com/office/drawing/2014/chartex" xmlns:cx1="http://schemas.microsoft.com/office/drawing/2015/9/8/chartex" xmlns:cx2="http://schemas.microsoft.com/office/drawing/2015/10/21/chartex" xmlns:cx3="http://schemas.microsoft.com/office/drawing/2016/5/9/chartex" xmlns:cx4="http://schemas.microsoft.com/office/drawing/2016/5/10/chartex" xmlns:cx5="http://schemas.microsoft.com/office/drawing/2016/5/11/chartex" xmlns:cx6="http://schemas.microsoft.com/office/drawing/2016/5/12/chartex" xmlns:cx7="http://schemas.microsoft.com/office/drawing/2016/5/13/chartex" xmlns:cx8="http://schemas.microsoft.com/office/drawing/2016/5/14/chartex" xmlns:mc="http://schemas.openxmlformats.org/markup-compatibility/2006" xmlns:aink="http://schemas.microsoft.com/office/drawing/2016/ink" xmlns:am3d="http://schemas.microsoft.com/office/drawing/2017/model3d" xmlns:o="urn:schemas-microsoft-com:office:office" xmlns:r="http://schemas.openxmlformats.org/officeDocument/2006/relationships" xmlns:m="http://schemas.openxmlformats.org/officeDocument/2006/math" xmlns:v="urn:schemas-microsoft-com:vml" xmlns:wp14="http://schemas.microsoft.com/office/word/2010/wordprocessingDrawing" xmlns:wp="http://schemas.openxmlformats.org/drawingml/2006/wordprocessingDrawing" xmlns:w10="urn:schemas-microsoft-com:office:word" xmlns:w="http://schemas.openxmlformats.org/wordprocessingml/2006/main" xmlns:w14="http://schemas.microsoft.com/office/word/2010/wordml" xmlns:w15="http://schemas.microsoft.com/office/word/2012/wordml" xmlns:w16cid="http://schemas.microsoft.com/office/word/2016/wordml/cid" xmlns:w16se="http://schemas.microsoft.com/office/word/2015/wordml/symex" xmlns:wpg="http://schemas.microsoft.com/office/word/2010/wordprocessingGroup" xmlns:wpi="http://schemas.microsoft.com/office/word/2010/wordprocessingInk" xmlns:wne="http://schemas.microsoft.com/office/word/2006/wordml" xmlns:wps="http://schemas.microsoft.com/office/word/2010/wordprocessingShape" mc:Ignorable="w14 w15 w16se w16cid wp14">
   <w:body>
     <w:p>
       <w:pPr>
-        <w:pStyle w:val="Titel"/>
+        <w:pStyle w:val="Title"/>
         <w:rPr>
           <w:lang w:val="en-US"/>
         </w:rPr>
@@ -25,7 +25,7 @@
     </w:p>
     <w:p>
       <w:pPr>
-        <w:pStyle w:val="Kop1"/>
+        <w:pStyle w:val="Heading1"/>
       </w:pPr>
       <w:r>
         <w:t>Day 1</w:t>
@@ -47,23 +47,16 @@
     </w:p>
     <w:p>
       <w:pPr>
-        <w:pStyle w:val="Kop2"/>
-        <w:rPr>
-          <w:lang w:val="en-US"/>
-        </w:rPr>
-      </w:pPr>
-      <w:r>
-        <w:rPr>
-          <w:lang w:val="en-US"/>
-        </w:rPr>
-        <w:t xml:space="preserve">Exercise </w:t>
-      </w:r>
-      <w:proofErr w:type="gramStart"/>
-      <w:r>
-        <w:rPr>
-          <w:lang w:val="en-US"/>
-        </w:rPr>
-        <w:t>1.</w:t>
+        <w:pStyle w:val="Heading2"/>
+        <w:rPr>
+          <w:lang w:val="en-US"/>
+        </w:rPr>
+      </w:pPr>
+      <w:r>
+        <w:rPr>
+          <w:lang w:val="en-US"/>
+        </w:rPr>
+        <w:t>Exercise 1.</w:t>
       </w:r>
       <w:r>
         <w:rPr>
@@ -75,14 +68,7 @@
         <w:rPr>
           <w:lang w:val="en-US"/>
         </w:rPr>
-        <w:t xml:space="preserve">  -</w:t>
-      </w:r>
-      <w:proofErr w:type="gramEnd"/>
-      <w:r>
-        <w:rPr>
-          <w:lang w:val="en-US"/>
-        </w:rPr>
-        <w:t xml:space="preserve"> </w:t>
+        <w:t xml:space="preserve">  - </w:t>
       </w:r>
       <w:r>
         <w:rPr>
@@ -113,7 +99,7 @@
     </w:p>
     <w:p>
       <w:pPr>
-        <w:pStyle w:val="Lijstalinea"/>
+        <w:pStyle w:val="ListParagraph"/>
         <w:numPr>
           <w:ilvl w:val="0"/>
           <w:numId w:val="2"/>
@@ -131,7 +117,7 @@
     </w:p>
     <w:p>
       <w:pPr>
-        <w:pStyle w:val="Lijstalinea"/>
+        <w:pStyle w:val="ListParagraph"/>
         <w:numPr>
           <w:ilvl w:val="0"/>
           <w:numId w:val="2"/>
@@ -149,7 +135,21 @@
     </w:p>
     <w:p>
       <w:pPr>
-        <w:pStyle w:val="Lijstalinea"/>
+        <w:pStyle w:val="ListParagraph"/>
+        <w:rPr>
+          <w:lang w:val="en-US"/>
+        </w:rPr>
+      </w:pPr>
+      <w:r>
+        <w:rPr>
+          <w:lang w:val="en-US"/>
+        </w:rPr>
+        <w:t>the arguments and the values of the arguments of the call</w:t>
+      </w:r>
+    </w:p>
+    <w:p>
+      <w:pPr>
+        <w:pStyle w:val="ListParagraph"/>
         <w:numPr>
           <w:ilvl w:val="0"/>
           <w:numId w:val="2"/>
@@ -162,12 +162,12 @@
         <w:rPr>
           <w:lang w:val="en-US"/>
         </w:rPr>
-        <w:t>the arguments and the values of the arguments of the call</w:t>
-      </w:r>
-    </w:p>
-    <w:p>
-      <w:pPr>
-        <w:pStyle w:val="Lijstalinea"/>
+        <w:t>the time it took to execute the function</w:t>
+      </w:r>
+    </w:p>
+    <w:p>
+      <w:pPr>
+        <w:pStyle w:val="ListParagraph"/>
         <w:numPr>
           <w:ilvl w:val="0"/>
           <w:numId w:val="2"/>
@@ -180,24 +180,6 @@
         <w:rPr>
           <w:lang w:val="en-US"/>
         </w:rPr>
-        <w:t>the time it took to execute the function</w:t>
-      </w:r>
-    </w:p>
-    <w:p>
-      <w:pPr>
-        <w:pStyle w:val="Lijstalinea"/>
-        <w:numPr>
-          <w:ilvl w:val="0"/>
-          <w:numId w:val="2"/>
-        </w:numPr>
-        <w:rPr>
-          <w:lang w:val="en-US"/>
-        </w:rPr>
-      </w:pPr>
-      <w:r>
-        <w:rPr>
-          <w:lang w:val="en-US"/>
-        </w:rPr>
         <w:t>the return value</w:t>
       </w:r>
     </w:p>
@@ -237,23 +219,16 @@
     </w:p>
     <w:p>
       <w:pPr>
-        <w:pStyle w:val="Kop2"/>
-        <w:rPr>
-          <w:lang w:val="en-US"/>
-        </w:rPr>
-      </w:pPr>
-      <w:r>
-        <w:rPr>
-          <w:lang w:val="en-US"/>
-        </w:rPr>
-        <w:t xml:space="preserve">Exercise </w:t>
-      </w:r>
-      <w:proofErr w:type="gramStart"/>
-      <w:r>
-        <w:rPr>
-          <w:lang w:val="en-US"/>
-        </w:rPr>
-        <w:t>1.</w:t>
+        <w:pStyle w:val="Heading2"/>
+        <w:rPr>
+          <w:lang w:val="en-US"/>
+        </w:rPr>
+      </w:pPr>
+      <w:r>
+        <w:rPr>
+          <w:lang w:val="en-US"/>
+        </w:rPr>
+        <w:t>Exercise 1.</w:t>
       </w:r>
       <w:r>
         <w:rPr>
@@ -265,14 +240,7 @@
         <w:rPr>
           <w:lang w:val="en-US"/>
         </w:rPr>
-        <w:t xml:space="preserve">  -</w:t>
-      </w:r>
-      <w:proofErr w:type="gramEnd"/>
-      <w:r>
-        <w:rPr>
-          <w:lang w:val="en-US"/>
-        </w:rPr>
-        <w:t xml:space="preserve"> </w:t>
+        <w:t xml:space="preserve">  - </w:t>
       </w:r>
       <w:proofErr w:type="spellStart"/>
       <w:r>
@@ -294,6 +262,8 @@
         </w:rPr>
         <w:t>th properties</w:t>
       </w:r>
+      <w:bookmarkStart w:id="0" w:name="_GoBack"/>
+      <w:bookmarkEnd w:id="0"/>
     </w:p>
     <w:p>
       <w:pPr>
@@ -355,7 +325,7 @@
     </w:p>
     <w:p>
       <w:pPr>
-        <w:pStyle w:val="Lijstalinea"/>
+        <w:pStyle w:val="ListParagraph"/>
         <w:numPr>
           <w:ilvl w:val="0"/>
           <w:numId w:val="3"/>
@@ -373,7 +343,7 @@
     </w:p>
     <w:p>
       <w:pPr>
-        <w:pStyle w:val="Lijstalinea"/>
+        <w:pStyle w:val="ListParagraph"/>
         <w:numPr>
           <w:ilvl w:val="0"/>
           <w:numId w:val="3"/>
@@ -397,7 +367,7 @@
     </w:p>
     <w:p>
       <w:pPr>
-        <w:pStyle w:val="Lijstalinea"/>
+        <w:pStyle w:val="ListParagraph"/>
         <w:numPr>
           <w:ilvl w:val="0"/>
           <w:numId w:val="3"/>
@@ -415,7 +385,7 @@
     </w:p>
     <w:p>
       <w:pPr>
-        <w:pStyle w:val="Lijstalinea"/>
+        <w:pStyle w:val="ListParagraph"/>
         <w:numPr>
           <w:ilvl w:val="0"/>
           <w:numId w:val="3"/>
@@ -439,7 +409,7 @@
     </w:p>
     <w:p>
       <w:pPr>
-        <w:pStyle w:val="Lijstalinea"/>
+        <w:pStyle w:val="ListParagraph"/>
         <w:numPr>
           <w:ilvl w:val="0"/>
           <w:numId w:val="3"/>
@@ -463,7 +433,7 @@
     </w:p>
     <w:p>
       <w:pPr>
-        <w:pStyle w:val="Lijstalinea"/>
+        <w:pStyle w:val="ListParagraph"/>
         <w:numPr>
           <w:ilvl w:val="0"/>
           <w:numId w:val="3"/>
@@ -495,7 +465,7 @@
     </w:p>
     <w:p>
       <w:pPr>
-        <w:pStyle w:val="Lijstalinea"/>
+        <w:pStyle w:val="ListParagraph"/>
         <w:numPr>
           <w:ilvl w:val="0"/>
           <w:numId w:val="3"/>
@@ -531,7 +501,7 @@
     </w:p>
     <w:p>
       <w:pPr>
-        <w:pStyle w:val="Lijstalinea"/>
+        <w:pStyle w:val="ListParagraph"/>
         <w:numPr>
           <w:ilvl w:val="0"/>
           <w:numId w:val="3"/>
@@ -589,7 +559,7 @@
     </w:p>
     <w:p>
       <w:pPr>
-        <w:pStyle w:val="Lijstalinea"/>
+        <w:pStyle w:val="ListParagraph"/>
         <w:numPr>
           <w:ilvl w:val="0"/>
           <w:numId w:val="4"/>
@@ -603,33 +573,19 @@
         <w:rPr>
           <w:lang w:val="en-US"/>
         </w:rPr>
-        <w:t>set_</w:t>
-      </w:r>
-      <w:proofErr w:type="gramStart"/>
-      <w:r>
-        <w:rPr>
-          <w:lang w:val="en-US"/>
-        </w:rPr>
-        <w:t>password</w:t>
+        <w:t>set_password</w:t>
       </w:r>
       <w:proofErr w:type="spellEnd"/>
       <w:r>
         <w:rPr>
           <w:lang w:val="en-US"/>
         </w:rPr>
-        <w:t>(</w:t>
-      </w:r>
-      <w:proofErr w:type="gramEnd"/>
-      <w:r>
-        <w:rPr>
-          <w:lang w:val="en-US"/>
-        </w:rPr>
-        <w:t>)</w:t>
-      </w:r>
-    </w:p>
-    <w:p>
-      <w:pPr>
-        <w:pStyle w:val="Lijstalinea"/>
+        <w:t>()</w:t>
+      </w:r>
+    </w:p>
+    <w:p>
+      <w:pPr>
+        <w:pStyle w:val="ListParagraph"/>
         <w:numPr>
           <w:ilvl w:val="0"/>
           <w:numId w:val="4"/>
@@ -645,7 +601,6 @@
         </w:rPr>
         <w:t>validate_</w:t>
       </w:r>
-      <w:proofErr w:type="gramStart"/>
       <w:r>
         <w:rPr>
           <w:lang w:val="en-US"/>
@@ -657,19 +612,12 @@
         <w:rPr>
           <w:lang w:val="en-US"/>
         </w:rPr>
-        <w:t>(</w:t>
-      </w:r>
-      <w:proofErr w:type="gramEnd"/>
-      <w:r>
-        <w:rPr>
-          <w:lang w:val="en-US"/>
-        </w:rPr>
-        <w:t>)</w:t>
-      </w:r>
-    </w:p>
-    <w:p>
-      <w:pPr>
-        <w:pStyle w:val="Lijstalinea"/>
+        <w:t>()</w:t>
+      </w:r>
+    </w:p>
+    <w:p>
+      <w:pPr>
+        <w:pStyle w:val="ListParagraph"/>
         <w:numPr>
           <w:ilvl w:val="0"/>
           <w:numId w:val="4"/>
@@ -678,24 +626,16 @@
           <w:lang w:val="en-US"/>
         </w:rPr>
       </w:pPr>
-      <w:proofErr w:type="gramStart"/>
-      <w:r>
-        <w:rPr>
-          <w:lang w:val="en-US"/>
-        </w:rPr>
-        <w:t>activate(</w:t>
-      </w:r>
-      <w:proofErr w:type="gramEnd"/>
-      <w:r>
-        <w:rPr>
-          <w:lang w:val="en-US"/>
-        </w:rPr>
-        <w:t>)</w:t>
-      </w:r>
-    </w:p>
-    <w:p>
-      <w:pPr>
-        <w:pStyle w:val="Lijstalinea"/>
+      <w:r>
+        <w:rPr>
+          <w:lang w:val="en-US"/>
+        </w:rPr>
+        <w:t>activate()</w:t>
+      </w:r>
+    </w:p>
+    <w:p>
+      <w:pPr>
+        <w:pStyle w:val="ListParagraph"/>
         <w:numPr>
           <w:ilvl w:val="0"/>
           <w:numId w:val="4"/>
@@ -704,30 +644,16 @@
           <w:lang w:val="en-US"/>
         </w:rPr>
       </w:pPr>
-      <w:proofErr w:type="gramStart"/>
-      <w:r>
-        <w:rPr>
-          <w:lang w:val="en-US"/>
-        </w:rPr>
-        <w:t>de</w:t>
-      </w:r>
-      <w:r>
-        <w:rPr>
-          <w:lang w:val="en-US"/>
-        </w:rPr>
-        <w:t>activate(</w:t>
-      </w:r>
-      <w:proofErr w:type="gramEnd"/>
-      <w:r>
-        <w:rPr>
-          <w:lang w:val="en-US"/>
-        </w:rPr>
-        <w:t>)</w:t>
-      </w:r>
-    </w:p>
-    <w:p>
-      <w:pPr>
-        <w:pStyle w:val="Lijstalinea"/>
+      <w:r>
+        <w:rPr>
+          <w:lang w:val="en-US"/>
+        </w:rPr>
+        <w:t>deactivate()</w:t>
+      </w:r>
+    </w:p>
+    <w:p>
+      <w:pPr>
+        <w:pStyle w:val="ListParagraph"/>
         <w:numPr>
           <w:ilvl w:val="0"/>
           <w:numId w:val="4"/>
@@ -741,33 +667,19 @@
         <w:rPr>
           <w:lang w:val="en-US"/>
         </w:rPr>
-        <w:t>generate_</w:t>
-      </w:r>
-      <w:proofErr w:type="gramStart"/>
-      <w:r>
-        <w:rPr>
-          <w:lang w:val="en-US"/>
-        </w:rPr>
-        <w:t>token</w:t>
+        <w:t>generate_token</w:t>
       </w:r>
       <w:proofErr w:type="spellEnd"/>
       <w:r>
         <w:rPr>
           <w:lang w:val="en-US"/>
         </w:rPr>
-        <w:t>(</w:t>
-      </w:r>
-      <w:proofErr w:type="gramEnd"/>
-      <w:r>
-        <w:rPr>
-          <w:lang w:val="en-US"/>
-        </w:rPr>
-        <w:t>)</w:t>
-      </w:r>
-    </w:p>
-    <w:p>
-      <w:pPr>
-        <w:pStyle w:val="Lijstalinea"/>
+        <w:t>()</w:t>
+      </w:r>
+    </w:p>
+    <w:p>
+      <w:pPr>
+        <w:pStyle w:val="ListParagraph"/>
         <w:numPr>
           <w:ilvl w:val="0"/>
           <w:numId w:val="4"/>
@@ -781,47 +693,33 @@
         <w:rPr>
           <w:lang w:val="en-US"/>
         </w:rPr>
-        <w:t>revoke_</w:t>
-      </w:r>
-      <w:proofErr w:type="gramStart"/>
-      <w:r>
-        <w:rPr>
-          <w:lang w:val="en-US"/>
-        </w:rPr>
-        <w:t>token</w:t>
+        <w:t>revoke_token</w:t>
       </w:r>
       <w:proofErr w:type="spellEnd"/>
       <w:r>
         <w:rPr>
           <w:lang w:val="en-US"/>
         </w:rPr>
-        <w:t>(</w:t>
-      </w:r>
-      <w:proofErr w:type="gramEnd"/>
-      <w:r>
-        <w:rPr>
-          <w:lang w:val="en-US"/>
-        </w:rPr>
-        <w:t>)</w:t>
-      </w:r>
-    </w:p>
-    <w:p>
-      <w:pPr>
-        <w:rPr>
-          <w:lang w:val="en-US"/>
-        </w:rPr>
-      </w:pPr>
-    </w:p>
-    <w:p>
-      <w:pPr>
-        <w:rPr>
-          <w:lang w:val="en-US"/>
-        </w:rPr>
-      </w:pPr>
-    </w:p>
-    <w:p>
-      <w:pPr>
-        <w:pStyle w:val="Kop2"/>
+        <w:t>()</w:t>
+      </w:r>
+    </w:p>
+    <w:p>
+      <w:pPr>
+        <w:rPr>
+          <w:lang w:val="en-US"/>
+        </w:rPr>
+      </w:pPr>
+    </w:p>
+    <w:p>
+      <w:pPr>
+        <w:rPr>
+          <w:lang w:val="en-US"/>
+        </w:rPr>
+      </w:pPr>
+    </w:p>
+    <w:p>
+      <w:pPr>
+        <w:pStyle w:val="Heading2"/>
         <w:rPr>
           <w:lang w:val="en-US"/>
         </w:rPr>
@@ -831,14 +729,7 @@
           <w:lang w:val="en-US"/>
         </w:rPr>
         <w:lastRenderedPageBreak/>
-        <w:t xml:space="preserve">Exercise </w:t>
-      </w:r>
-      <w:proofErr w:type="gramStart"/>
-      <w:r>
-        <w:rPr>
-          <w:lang w:val="en-US"/>
-        </w:rPr>
-        <w:t>1.</w:t>
+        <w:t>Exercise 1.</w:t>
       </w:r>
       <w:r>
         <w:rPr>
@@ -850,14 +741,7 @@
         <w:rPr>
           <w:lang w:val="en-US"/>
         </w:rPr>
-        <w:t xml:space="preserve">  -</w:t>
-      </w:r>
-      <w:proofErr w:type="gramEnd"/>
-      <w:r>
-        <w:rPr>
-          <w:lang w:val="en-US"/>
-        </w:rPr>
-        <w:t xml:space="preserve"> </w:t>
+        <w:t xml:space="preserve">  - </w:t>
       </w:r>
       <w:r>
         <w:rPr>
@@ -894,7 +778,7 @@
     </w:p>
     <w:p>
       <w:pPr>
-        <w:pStyle w:val="Lijstalinea"/>
+        <w:pStyle w:val="ListParagraph"/>
         <w:numPr>
           <w:ilvl w:val="0"/>
           <w:numId w:val="5"/>
@@ -926,7 +810,7 @@
     </w:p>
     <w:p>
       <w:pPr>
-        <w:pStyle w:val="Lijstalinea"/>
+        <w:pStyle w:val="ListParagraph"/>
         <w:numPr>
           <w:ilvl w:val="0"/>
           <w:numId w:val="5"/>
@@ -939,21 +823,7 @@
         <w:rPr>
           <w:lang w:val="en-US"/>
         </w:rPr>
-        <w:t xml:space="preserve">a </w:t>
-      </w:r>
-      <w:proofErr w:type="gramStart"/>
-      <w:r>
-        <w:rPr>
-          <w:lang w:val="en-US"/>
-        </w:rPr>
-        <w:t>models</w:t>
-      </w:r>
-      <w:proofErr w:type="gramEnd"/>
-      <w:r>
-        <w:rPr>
-          <w:lang w:val="en-US"/>
-        </w:rPr>
-        <w:t xml:space="preserve"> directory in the </w:t>
+        <w:t xml:space="preserve">a models directory in the </w:t>
       </w:r>
       <w:proofErr w:type="spellStart"/>
       <w:r>
@@ -972,7 +842,7 @@
     </w:p>
     <w:p>
       <w:pPr>
-        <w:pStyle w:val="Lijstalinea"/>
+        <w:pStyle w:val="ListParagraph"/>
         <w:numPr>
           <w:ilvl w:val="0"/>
           <w:numId w:val="5"/>
@@ -990,7 +860,7 @@
     </w:p>
     <w:p>
       <w:pPr>
-        <w:pStyle w:val="Lijstalinea"/>
+        <w:pStyle w:val="ListParagraph"/>
         <w:numPr>
           <w:ilvl w:val="0"/>
           <w:numId w:val="5"/>
@@ -1028,7 +898,7 @@
     </w:p>
     <w:p>
       <w:pPr>
-        <w:pStyle w:val="Lijstalinea"/>
+        <w:pStyle w:val="ListParagraph"/>
         <w:numPr>
           <w:ilvl w:val="0"/>
           <w:numId w:val="6"/>
@@ -1046,7 +916,7 @@
     </w:p>
     <w:p>
       <w:pPr>
-        <w:pStyle w:val="Lijstalinea"/>
+        <w:pStyle w:val="ListParagraph"/>
         <w:numPr>
           <w:ilvl w:val="0"/>
           <w:numId w:val="6"/>
@@ -1070,7 +940,7 @@
     </w:p>
     <w:p>
       <w:pPr>
-        <w:pStyle w:val="Lijstalinea"/>
+        <w:pStyle w:val="ListParagraph"/>
         <w:numPr>
           <w:ilvl w:val="0"/>
           <w:numId w:val="6"/>
@@ -1103,40 +973,26 @@
         <w:rPr>
           <w:lang w:val="en-US"/>
         </w:rPr>
-        <w:t xml:space="preserve">Put you User class from the previous exercise in de </w:t>
-      </w:r>
-      <w:proofErr w:type="gramStart"/>
-      <w:r>
-        <w:rPr>
-          <w:lang w:val="en-US"/>
-        </w:rPr>
-        <w:t>models</w:t>
-      </w:r>
-      <w:proofErr w:type="gramEnd"/>
-      <w:r>
-        <w:rPr>
-          <w:lang w:val="en-US"/>
-        </w:rPr>
-        <w:t xml:space="preserve"> directory.</w:t>
-      </w:r>
-    </w:p>
-    <w:p>
-      <w:pPr>
-        <w:rPr>
-          <w:lang w:val="en-US"/>
-        </w:rPr>
-      </w:pPr>
-    </w:p>
-    <w:p>
-      <w:pPr>
-        <w:rPr>
-          <w:lang w:val="en-US"/>
-        </w:rPr>
-      </w:pPr>
-    </w:p>
-    <w:p>
-      <w:pPr>
-        <w:pStyle w:val="Kop2"/>
+        <w:t>Put you User class from the previous exercise in de models directory.</w:t>
+      </w:r>
+    </w:p>
+    <w:p>
+      <w:pPr>
+        <w:rPr>
+          <w:lang w:val="en-US"/>
+        </w:rPr>
+      </w:pPr>
+    </w:p>
+    <w:p>
+      <w:pPr>
+        <w:rPr>
+          <w:lang w:val="en-US"/>
+        </w:rPr>
+      </w:pPr>
+    </w:p>
+    <w:p>
+      <w:pPr>
+        <w:pStyle w:val="Heading2"/>
         <w:rPr>
           <w:lang w:val="en-US"/>
         </w:rPr>
@@ -1147,7 +1003,6 @@
         </w:rPr>
         <w:t xml:space="preserve">Exercise </w:t>
       </w:r>
-      <w:proofErr w:type="gramStart"/>
       <w:r>
         <w:rPr>
           <w:lang w:val="en-US"/>
@@ -1170,14 +1025,7 @@
         <w:rPr>
           <w:lang w:val="en-US"/>
         </w:rPr>
-        <w:t xml:space="preserve">  -</w:t>
-      </w:r>
-      <w:proofErr w:type="gramEnd"/>
-      <w:r>
-        <w:rPr>
-          <w:lang w:val="en-US"/>
-        </w:rPr>
-        <w:t xml:space="preserve"> </w:t>
+        <w:t xml:space="preserve">  - </w:t>
       </w:r>
       <w:proofErr w:type="spellStart"/>
       <w:r>
@@ -1245,7 +1093,7 @@
     </w:p>
     <w:p>
       <w:pPr>
-        <w:pStyle w:val="Kop1"/>
+        <w:pStyle w:val="Heading1"/>
       </w:pPr>
       <w:r>
         <w:t>Day 2</w:t>
@@ -1267,7 +1115,7 @@
     </w:p>
     <w:p>
       <w:pPr>
-        <w:pStyle w:val="Kop2"/>
+        <w:pStyle w:val="Heading2"/>
         <w:rPr>
           <w:lang w:val="en-US"/>
         </w:rPr>
@@ -1278,7 +1126,6 @@
         </w:rPr>
         <w:t xml:space="preserve">Exercise </w:t>
       </w:r>
-      <w:proofErr w:type="gramStart"/>
       <w:r>
         <w:rPr>
           <w:lang w:val="en-US"/>
@@ -1289,14 +1136,7 @@
         <w:rPr>
           <w:lang w:val="en-US"/>
         </w:rPr>
-        <w:t>.1  -</w:t>
-      </w:r>
-      <w:proofErr w:type="gramEnd"/>
-      <w:r>
-        <w:rPr>
-          <w:lang w:val="en-US"/>
-        </w:rPr>
-        <w:t xml:space="preserve"> </w:t>
+        <w:t xml:space="preserve">.1  - </w:t>
       </w:r>
       <w:r>
         <w:rPr>
@@ -1419,7 +1259,7 @@
     </w:p>
     <w:p>
       <w:pPr>
-        <w:pStyle w:val="Lijstalinea"/>
+        <w:pStyle w:val="ListParagraph"/>
         <w:numPr>
           <w:ilvl w:val="0"/>
           <w:numId w:val="7"/>
@@ -1443,7 +1283,7 @@
     </w:p>
     <w:p>
       <w:pPr>
-        <w:pStyle w:val="Lijstalinea"/>
+        <w:pStyle w:val="ListParagraph"/>
         <w:numPr>
           <w:ilvl w:val="0"/>
           <w:numId w:val="7"/>
@@ -1461,7 +1301,7 @@
     </w:p>
     <w:p>
       <w:pPr>
-        <w:pStyle w:val="Lijstalinea"/>
+        <w:pStyle w:val="ListParagraph"/>
         <w:numPr>
           <w:ilvl w:val="0"/>
           <w:numId w:val="7"/>
@@ -1479,7 +1319,7 @@
     </w:p>
     <w:p>
       <w:pPr>
-        <w:pStyle w:val="Lijstalinea"/>
+        <w:pStyle w:val="ListParagraph"/>
         <w:numPr>
           <w:ilvl w:val="0"/>
           <w:numId w:val="7"/>
@@ -1497,7 +1337,7 @@
     </w:p>
     <w:p>
       <w:pPr>
-        <w:pStyle w:val="Lijstalinea"/>
+        <w:pStyle w:val="ListParagraph"/>
         <w:numPr>
           <w:ilvl w:val="0"/>
           <w:numId w:val="7"/>
@@ -1529,7 +1369,7 @@
     </w:p>
     <w:p>
       <w:pPr>
-        <w:pStyle w:val="Kop2"/>
+        <w:pStyle w:val="Heading2"/>
         <w:rPr>
           <w:lang w:val="en-US"/>
         </w:rPr>
@@ -1540,7 +1380,6 @@
         </w:rPr>
         <w:t xml:space="preserve">Exercise </w:t>
       </w:r>
-      <w:proofErr w:type="gramStart"/>
       <w:r>
         <w:rPr>
           <w:lang w:val="en-US"/>
@@ -1563,26 +1402,13 @@
         <w:rPr>
           <w:lang w:val="en-US"/>
         </w:rPr>
-        <w:t xml:space="preserve">  -</w:t>
-      </w:r>
-      <w:proofErr w:type="gramEnd"/>
-      <w:r>
-        <w:rPr>
-          <w:lang w:val="en-US"/>
-        </w:rPr>
-        <w:t xml:space="preserve"> </w:t>
-      </w:r>
-      <w:r>
-        <w:rPr>
-          <w:lang w:val="en-US"/>
-        </w:rPr>
-        <w:t>Model persistence</w:t>
-      </w:r>
-      <w:r>
-        <w:rPr>
-          <w:lang w:val="en-US"/>
-        </w:rPr>
-        <w:t xml:space="preserve"> with SQL Alchemy</w:t>
+        <w:t xml:space="preserve">  - </w:t>
+      </w:r>
+      <w:r>
+        <w:rPr>
+          <w:lang w:val="en-US"/>
+        </w:rPr>
+        <w:t>Model persistence with SQL Alchemy</w:t>
       </w:r>
     </w:p>
     <w:p>
@@ -1642,7 +1468,7 @@
     </w:p>
     <w:p>
       <w:pPr>
-        <w:pStyle w:val="Kop2"/>
+        <w:pStyle w:val="Heading2"/>
         <w:rPr>
           <w:lang w:val="en-US"/>
         </w:rPr>
@@ -1654,7 +1480,6 @@
         <w:lastRenderedPageBreak/>
         <w:t xml:space="preserve">Exercise </w:t>
       </w:r>
-      <w:proofErr w:type="gramStart"/>
       <w:r>
         <w:rPr>
           <w:lang w:val="en-US"/>
@@ -1677,14 +1502,7 @@
         <w:rPr>
           <w:lang w:val="en-US"/>
         </w:rPr>
-        <w:t xml:space="preserve">  -</w:t>
-      </w:r>
-      <w:proofErr w:type="gramEnd"/>
-      <w:r>
-        <w:rPr>
-          <w:lang w:val="en-US"/>
-        </w:rPr>
-        <w:t xml:space="preserve"> </w:t>
+        <w:t xml:space="preserve">  - </w:t>
       </w:r>
       <w:proofErr w:type="spellStart"/>
       <w:r>
@@ -1816,7 +1634,7 @@
     </w:p>
     <w:p>
       <w:pPr>
-        <w:pStyle w:val="Kop1"/>
+        <w:pStyle w:val="Heading1"/>
       </w:pPr>
       <w:r>
         <w:t>Day 3</w:t>
@@ -1831,7 +1649,7 @@
     </w:p>
     <w:p>
       <w:pPr>
-        <w:pStyle w:val="Kop2"/>
+        <w:pStyle w:val="Heading2"/>
         <w:rPr>
           <w:lang w:val="en-US"/>
         </w:rPr>
@@ -1842,7 +1660,6 @@
         </w:rPr>
         <w:t xml:space="preserve">Exercise </w:t>
       </w:r>
-      <w:proofErr w:type="gramStart"/>
       <w:r>
         <w:rPr>
           <w:lang w:val="en-US"/>
@@ -1865,9 +1682,316 @@
         <w:rPr>
           <w:lang w:val="en-US"/>
         </w:rPr>
-        <w:t xml:space="preserve">  -</w:t>
-      </w:r>
-      <w:proofErr w:type="gramEnd"/>
+        <w:t xml:space="preserve">  - </w:t>
+      </w:r>
+      <w:r>
+        <w:rPr>
+          <w:lang w:val="en-US"/>
+        </w:rPr>
+        <w:t>Flask</w:t>
+      </w:r>
+    </w:p>
+    <w:p>
+      <w:pPr>
+        <w:rPr>
+          <w:lang w:val="en-US"/>
+        </w:rPr>
+      </w:pPr>
+    </w:p>
+    <w:p>
+      <w:pPr>
+        <w:rPr>
+          <w:lang w:val="en-US"/>
+        </w:rPr>
+      </w:pPr>
+      <w:r>
+        <w:rPr>
+          <w:lang w:val="en-US"/>
+        </w:rPr>
+        <w:t>Implement a collection of book titles that will be displayed on a webpage. Books can be added or deleted from the list. And the list can be filtered by entering the name of an author or by keywords.</w:t>
+      </w:r>
+    </w:p>
+    <w:p>
+      <w:pPr>
+        <w:rPr>
+          <w:lang w:val="en-US"/>
+        </w:rPr>
+      </w:pPr>
+    </w:p>
+    <w:p>
+      <w:pPr>
+        <w:rPr>
+          <w:lang w:val="en-US"/>
+        </w:rPr>
+      </w:pPr>
+      <w:r>
+        <w:rPr>
+          <w:lang w:val="en-US"/>
+        </w:rPr>
+        <w:t xml:space="preserve">You are free to choose any other type of items to work with. Do not make it to complicated. </w:t>
+      </w:r>
+    </w:p>
+    <w:p>
+      <w:pPr>
+        <w:rPr>
+          <w:lang w:val="en-US"/>
+        </w:rPr>
+      </w:pPr>
+    </w:p>
+    <w:p>
+      <w:pPr>
+        <w:rPr>
+          <w:lang w:val="en-US"/>
+        </w:rPr>
+      </w:pPr>
+      <w:r>
+        <w:rPr>
+          <w:lang w:val="en-US"/>
+        </w:rPr>
+        <w:t xml:space="preserve">Setup a Flask application by adding a web directory to you </w:t>
+      </w:r>
+      <w:r>
+        <w:rPr>
+          <w:lang w:val="en-US"/>
+        </w:rPr>
+        <w:t>“</w:t>
+      </w:r>
+      <w:proofErr w:type="spellStart"/>
+      <w:r>
+        <w:rPr>
+          <w:lang w:val="en-US"/>
+        </w:rPr>
+        <w:t>src</w:t>
+      </w:r>
+      <w:proofErr w:type="spellEnd"/>
+      <w:r>
+        <w:rPr>
+          <w:lang w:val="en-US"/>
+        </w:rPr>
+        <w:t>”</w:t>
+      </w:r>
+      <w:r>
+        <w:rPr>
+          <w:lang w:val="en-US"/>
+        </w:rPr>
+        <w:t xml:space="preserve">. In that directory add a “templates” directory and a “static” directory. Add a controller.py file that will implement the provided </w:t>
+      </w:r>
+      <w:proofErr w:type="spellStart"/>
+      <w:r>
+        <w:rPr>
+          <w:lang w:val="en-US"/>
+        </w:rPr>
+        <w:t>url</w:t>
+      </w:r>
+      <w:proofErr w:type="spellEnd"/>
+      <w:r>
+        <w:rPr>
+          <w:lang w:val="en-US"/>
+        </w:rPr>
+        <w:t xml:space="preserve"> endpoints.</w:t>
+      </w:r>
+    </w:p>
+    <w:p>
+      <w:pPr>
+        <w:rPr>
+          <w:lang w:val="en-US"/>
+        </w:rPr>
+      </w:pPr>
+    </w:p>
+    <w:p>
+      <w:pPr>
+        <w:rPr>
+          <w:lang w:val="en-US"/>
+        </w:rPr>
+      </w:pPr>
+      <w:r>
+        <w:rPr>
+          <w:lang w:val="en-US"/>
+        </w:rPr>
+        <w:t>In the templates directory setup a base.html file with your basic page layout and a content.html file that will display the information you request.</w:t>
+      </w:r>
+    </w:p>
+    <w:p>
+      <w:pPr>
+        <w:rPr>
+          <w:lang w:val="en-US"/>
+        </w:rPr>
+      </w:pPr>
+    </w:p>
+    <w:p>
+      <w:pPr>
+        <w:rPr>
+          <w:lang w:val="en-US"/>
+        </w:rPr>
+      </w:pPr>
+      <w:r>
+        <w:rPr>
+          <w:lang w:val="en-US"/>
+        </w:rPr>
+        <w:t>Implement the flask controller to render your information when the endpoint is invoked.</w:t>
+      </w:r>
+    </w:p>
+    <w:p>
+      <w:pPr>
+        <w:rPr>
+          <w:lang w:val="en-US"/>
+        </w:rPr>
+      </w:pPr>
+    </w:p>
+    <w:p>
+      <w:pPr>
+        <w:rPr>
+          <w:lang w:val="en-US"/>
+        </w:rPr>
+      </w:pPr>
+    </w:p>
+    <w:p>
+      <w:pPr>
+        <w:pStyle w:val="Heading2"/>
+        <w:rPr>
+          <w:lang w:val="en-US"/>
+        </w:rPr>
+      </w:pPr>
+      <w:r>
+        <w:rPr>
+          <w:lang w:val="en-US"/>
+        </w:rPr>
+        <w:t xml:space="preserve">Exercise </w:t>
+      </w:r>
+      <w:r>
+        <w:rPr>
+          <w:lang w:val="en-US"/>
+        </w:rPr>
+        <w:t>3</w:t>
+      </w:r>
+      <w:r>
+        <w:rPr>
+          <w:lang w:val="en-US"/>
+        </w:rPr>
+        <w:t>.</w:t>
+      </w:r>
+      <w:r>
+        <w:rPr>
+          <w:lang w:val="en-US"/>
+        </w:rPr>
+        <w:t>2</w:t>
+      </w:r>
+      <w:r>
+        <w:rPr>
+          <w:lang w:val="en-US"/>
+        </w:rPr>
+        <w:t xml:space="preserve">  - </w:t>
+      </w:r>
+      <w:r>
+        <w:rPr>
+          <w:lang w:val="en-US"/>
+        </w:rPr>
+        <w:t>Login page</w:t>
+      </w:r>
+    </w:p>
+    <w:p>
+      <w:pPr>
+        <w:rPr>
+          <w:lang w:val="en-US"/>
+        </w:rPr>
+      </w:pPr>
+    </w:p>
+    <w:p>
+      <w:pPr>
+        <w:rPr>
+          <w:lang w:val="en-US"/>
+        </w:rPr>
+      </w:pPr>
+      <w:r>
+        <w:rPr>
+          <w:lang w:val="en-US"/>
+        </w:rPr>
+        <w:t>Add a login page to your project. Validate the username and provided password with the User model you implemented before.</w:t>
+      </w:r>
+    </w:p>
+    <w:p>
+      <w:pPr>
+        <w:rPr>
+          <w:lang w:val="en-US"/>
+        </w:rPr>
+      </w:pPr>
+    </w:p>
+    <w:p>
+      <w:pPr>
+        <w:rPr>
+          <w:lang w:val="en-US"/>
+        </w:rPr>
+      </w:pPr>
+    </w:p>
+    <w:p>
+      <w:pPr>
+        <w:pStyle w:val="Heading2"/>
+        <w:rPr>
+          <w:lang w:val="en-US"/>
+        </w:rPr>
+      </w:pPr>
+      <w:r>
+        <w:rPr>
+          <w:lang w:val="en-US"/>
+        </w:rPr>
+        <w:t xml:space="preserve">Exercise </w:t>
+      </w:r>
+      <w:r>
+        <w:rPr>
+          <w:lang w:val="en-US"/>
+        </w:rPr>
+        <w:t>3</w:t>
+      </w:r>
+      <w:r>
+        <w:rPr>
+          <w:lang w:val="en-US"/>
+        </w:rPr>
+        <w:t>.</w:t>
+      </w:r>
+      <w:r>
+        <w:rPr>
+          <w:lang w:val="en-US"/>
+        </w:rPr>
+        <w:t>3</w:t>
+      </w:r>
+      <w:r>
+        <w:rPr>
+          <w:lang w:val="en-US"/>
+        </w:rPr>
+        <w:t xml:space="preserve">  - </w:t>
+      </w:r>
+      <w:r>
+        <w:rPr>
+          <w:lang w:val="en-US"/>
+        </w:rPr>
+        <w:t>Flask RESTful API</w:t>
+      </w:r>
+    </w:p>
+    <w:p>
+      <w:pPr>
+        <w:rPr>
+          <w:lang w:val="en-US"/>
+        </w:rPr>
+      </w:pPr>
+    </w:p>
+    <w:p>
+      <w:pPr>
+        <w:rPr>
+          <w:lang w:val="en-US"/>
+        </w:rPr>
+      </w:pPr>
+      <w:r>
+        <w:rPr>
+          <w:lang w:val="en-US"/>
+        </w:rPr>
+        <w:t xml:space="preserve">Implement a REST endpoint to get information from your application. Use a token to validate if the </w:t>
+      </w:r>
+      <w:r>
+        <w:rPr>
+          <w:lang w:val="en-US"/>
+        </w:rPr>
+        <w:t>user is allow to request the information.</w:t>
+      </w:r>
       <w:r>
         <w:rPr>
           <w:lang w:val="en-US"/>
@@ -1878,385 +2002,7 @@
         <w:rPr>
           <w:lang w:val="en-US"/>
         </w:rPr>
-        <w:t>Flask</w:t>
-      </w:r>
-    </w:p>
-    <w:p>
-      <w:pPr>
-        <w:rPr>
-          <w:lang w:val="en-US"/>
-        </w:rPr>
-      </w:pPr>
-    </w:p>
-    <w:p>
-      <w:pPr>
-        <w:rPr>
-          <w:lang w:val="en-US"/>
-        </w:rPr>
-      </w:pPr>
-      <w:r>
-        <w:rPr>
-          <w:lang w:val="en-US"/>
-        </w:rPr>
-        <w:t>Implement a collection of book titles that will be displayed on a webpage. Books can be added or deleted from the list. And the list can be filtered by entering the name of an author or by keywords.</w:t>
-      </w:r>
-    </w:p>
-    <w:p>
-      <w:pPr>
-        <w:rPr>
-          <w:lang w:val="en-US"/>
-        </w:rPr>
-      </w:pPr>
-    </w:p>
-    <w:p>
-      <w:pPr>
-        <w:rPr>
-          <w:lang w:val="en-US"/>
-        </w:rPr>
-      </w:pPr>
-      <w:r>
-        <w:rPr>
-          <w:lang w:val="en-US"/>
-        </w:rPr>
-        <w:t xml:space="preserve">You are free to choose any other type of items to work with. Do not make it to complicated. </w:t>
-      </w:r>
-    </w:p>
-    <w:p>
-      <w:pPr>
-        <w:rPr>
-          <w:lang w:val="en-US"/>
-        </w:rPr>
-      </w:pPr>
-    </w:p>
-    <w:p>
-      <w:pPr>
-        <w:rPr>
-          <w:lang w:val="en-US"/>
-        </w:rPr>
-      </w:pPr>
-      <w:r>
-        <w:rPr>
-          <w:lang w:val="en-US"/>
-        </w:rPr>
-        <w:t xml:space="preserve">Setup a Flask application by adding a web directory to you </w:t>
-      </w:r>
-      <w:r>
-        <w:rPr>
-          <w:lang w:val="en-US"/>
-        </w:rPr>
-        <w:t>“</w:t>
-      </w:r>
-      <w:proofErr w:type="spellStart"/>
-      <w:r>
-        <w:rPr>
-          <w:lang w:val="en-US"/>
-        </w:rPr>
-        <w:t>src</w:t>
-      </w:r>
-      <w:proofErr w:type="spellEnd"/>
-      <w:r>
-        <w:rPr>
-          <w:lang w:val="en-US"/>
-        </w:rPr>
-        <w:t>”</w:t>
-      </w:r>
-      <w:r>
-        <w:rPr>
-          <w:lang w:val="en-US"/>
-        </w:rPr>
-        <w:t xml:space="preserve">. In that directory add a “templates” directory and a “static” directory. Add a controller.py file that will implement the provided </w:t>
-      </w:r>
-      <w:proofErr w:type="spellStart"/>
-      <w:r>
-        <w:rPr>
-          <w:lang w:val="en-US"/>
-        </w:rPr>
-        <w:t>url</w:t>
-      </w:r>
-      <w:proofErr w:type="spellEnd"/>
-      <w:r>
-        <w:rPr>
-          <w:lang w:val="en-US"/>
-        </w:rPr>
-        <w:t xml:space="preserve"> endpoints.</w:t>
-      </w:r>
-    </w:p>
-    <w:p>
-      <w:pPr>
-        <w:rPr>
-          <w:lang w:val="en-US"/>
-        </w:rPr>
-      </w:pPr>
-    </w:p>
-    <w:p>
-      <w:pPr>
-        <w:rPr>
-          <w:lang w:val="en-US"/>
-        </w:rPr>
-      </w:pPr>
-      <w:r>
-        <w:rPr>
-          <w:lang w:val="en-US"/>
-        </w:rPr>
-        <w:t xml:space="preserve">In the templates directory </w:t>
-      </w:r>
-      <w:proofErr w:type="gramStart"/>
-      <w:r>
-        <w:rPr>
-          <w:lang w:val="en-US"/>
-        </w:rPr>
-        <w:t>setup</w:t>
-      </w:r>
-      <w:proofErr w:type="gramEnd"/>
-      <w:r>
-        <w:rPr>
-          <w:lang w:val="en-US"/>
-        </w:rPr>
-        <w:t xml:space="preserve"> a base.html file with your basic page layout and a content.html file that will display the information you request.</w:t>
-      </w:r>
-    </w:p>
-    <w:p>
-      <w:pPr>
-        <w:rPr>
-          <w:lang w:val="en-US"/>
-        </w:rPr>
-      </w:pPr>
-    </w:p>
-    <w:p>
-      <w:pPr>
-        <w:rPr>
-          <w:lang w:val="en-US"/>
-        </w:rPr>
-      </w:pPr>
-      <w:r>
-        <w:rPr>
-          <w:lang w:val="en-US"/>
-        </w:rPr>
-        <w:t>Implement the flask controller to render your information when the endpoint is invoked.</w:t>
-      </w:r>
-    </w:p>
-    <w:p>
-      <w:pPr>
-        <w:rPr>
-          <w:lang w:val="en-US"/>
-        </w:rPr>
-      </w:pPr>
-    </w:p>
-    <w:p>
-      <w:pPr>
-        <w:rPr>
-          <w:lang w:val="en-US"/>
-        </w:rPr>
-      </w:pPr>
-    </w:p>
-    <w:p>
-      <w:pPr>
-        <w:pStyle w:val="Kop2"/>
-        <w:rPr>
-          <w:lang w:val="en-US"/>
-        </w:rPr>
-      </w:pPr>
-      <w:r>
-        <w:rPr>
-          <w:lang w:val="en-US"/>
-        </w:rPr>
-        <w:t xml:space="preserve">Exercise </w:t>
-      </w:r>
-      <w:proofErr w:type="gramStart"/>
-      <w:r>
-        <w:rPr>
-          <w:lang w:val="en-US"/>
-        </w:rPr>
-        <w:t>3</w:t>
-      </w:r>
-      <w:r>
-        <w:rPr>
-          <w:lang w:val="en-US"/>
-        </w:rPr>
-        <w:t>.</w:t>
-      </w:r>
-      <w:r>
-        <w:rPr>
-          <w:lang w:val="en-US"/>
-        </w:rPr>
-        <w:t>2</w:t>
-      </w:r>
-      <w:r>
-        <w:rPr>
-          <w:lang w:val="en-US"/>
-        </w:rPr>
-        <w:t xml:space="preserve">  -</w:t>
-      </w:r>
-      <w:proofErr w:type="gramEnd"/>
-      <w:r>
-        <w:rPr>
-          <w:lang w:val="en-US"/>
-        </w:rPr>
-        <w:t xml:space="preserve"> </w:t>
-      </w:r>
-      <w:r>
-        <w:rPr>
-          <w:lang w:val="en-US"/>
-        </w:rPr>
-        <w:t>Login page</w:t>
-      </w:r>
-    </w:p>
-    <w:p>
-      <w:pPr>
-        <w:rPr>
-          <w:lang w:val="en-US"/>
-        </w:rPr>
-      </w:pPr>
-    </w:p>
-    <w:p>
-      <w:pPr>
-        <w:rPr>
-          <w:lang w:val="en-US"/>
-        </w:rPr>
-      </w:pPr>
-      <w:r>
-        <w:rPr>
-          <w:lang w:val="en-US"/>
-        </w:rPr>
-        <w:t>Add a login page to your project. Validate the username and provided password with the User model you implemented before.</w:t>
-      </w:r>
-    </w:p>
-    <w:p>
-      <w:pPr>
-        <w:rPr>
-          <w:lang w:val="en-US"/>
-        </w:rPr>
-      </w:pPr>
-    </w:p>
-    <w:p>
-      <w:pPr>
-        <w:rPr>
-          <w:lang w:val="en-US"/>
-        </w:rPr>
-      </w:pPr>
-    </w:p>
-    <w:p>
-      <w:pPr>
-        <w:pStyle w:val="Kop2"/>
-        <w:rPr>
-          <w:lang w:val="en-US"/>
-        </w:rPr>
-      </w:pPr>
-      <w:r>
-        <w:rPr>
-          <w:lang w:val="en-US"/>
-        </w:rPr>
-        <w:t xml:space="preserve">Exercise </w:t>
-      </w:r>
-      <w:proofErr w:type="gramStart"/>
-      <w:r>
-        <w:rPr>
-          <w:lang w:val="en-US"/>
-        </w:rPr>
-        <w:t>3</w:t>
-      </w:r>
-      <w:r>
-        <w:rPr>
-          <w:lang w:val="en-US"/>
-        </w:rPr>
-        <w:t>.</w:t>
-      </w:r>
-      <w:r>
-        <w:rPr>
-          <w:lang w:val="en-US"/>
-        </w:rPr>
-        <w:t>3</w:t>
-      </w:r>
-      <w:r>
-        <w:rPr>
-          <w:lang w:val="en-US"/>
-        </w:rPr>
-        <w:t xml:space="preserve">  -</w:t>
-      </w:r>
-      <w:proofErr w:type="gramEnd"/>
-      <w:r>
-        <w:rPr>
-          <w:lang w:val="en-US"/>
-        </w:rPr>
-        <w:t xml:space="preserve"> </w:t>
-      </w:r>
-      <w:r>
-        <w:rPr>
-          <w:lang w:val="en-US"/>
-        </w:rPr>
-        <w:t xml:space="preserve">Flask </w:t>
-      </w:r>
-      <w:r>
-        <w:rPr>
-          <w:lang w:val="en-US"/>
-        </w:rPr>
-        <w:t>RESTful API</w:t>
-      </w:r>
-    </w:p>
-    <w:p>
-      <w:pPr>
-        <w:rPr>
-          <w:lang w:val="en-US"/>
-        </w:rPr>
-      </w:pPr>
-    </w:p>
-    <w:p>
-      <w:pPr>
-        <w:rPr>
-          <w:lang w:val="en-US"/>
-        </w:rPr>
-      </w:pPr>
-      <w:r>
-        <w:rPr>
-          <w:lang w:val="en-US"/>
-        </w:rPr>
-        <w:t xml:space="preserve">Implement a REST endpoint to get information from your application. Use a token to validate if the </w:t>
-      </w:r>
-      <w:r>
-        <w:rPr>
-          <w:lang w:val="en-US"/>
-        </w:rPr>
-        <w:t xml:space="preserve">user is </w:t>
-      </w:r>
-      <w:proofErr w:type="gramStart"/>
-      <w:r>
-        <w:rPr>
-          <w:lang w:val="en-US"/>
-        </w:rPr>
-        <w:t>allow</w:t>
-      </w:r>
-      <w:proofErr w:type="gramEnd"/>
-      <w:r>
-        <w:rPr>
-          <w:lang w:val="en-US"/>
-        </w:rPr>
-        <w:t xml:space="preserve"> to request the information.</w:t>
-      </w:r>
-      <w:r>
-        <w:rPr>
-          <w:lang w:val="en-US"/>
-        </w:rPr>
-        <w:t xml:space="preserve"> </w:t>
-      </w:r>
-      <w:r>
-        <w:rPr>
-          <w:lang w:val="en-US"/>
-        </w:rPr>
-        <w:t xml:space="preserve">For </w:t>
-      </w:r>
-      <w:proofErr w:type="gramStart"/>
-      <w:r>
-        <w:rPr>
-          <w:lang w:val="en-US"/>
-        </w:rPr>
-        <w:t>example</w:t>
-      </w:r>
-      <w:proofErr w:type="gramEnd"/>
-      <w:r>
-        <w:rPr>
-          <w:lang w:val="en-US"/>
-        </w:rPr>
-        <w:t xml:space="preserve"> build a </w:t>
+        <w:t xml:space="preserve">For example build a </w:t>
       </w:r>
       <w:r>
         <w:rPr>
@@ -2316,7 +2062,7 @@
 </file>
 
 <file path=word/numbering.xml><?xml version="1.0" encoding="utf-8"?>
-<w:numbering xmlns:wpc="http://schemas.microsoft.com/office/word/2010/wordprocessingCanvas" xmlns:cx="http://schemas.microsoft.com/office/drawing/2014/chartex" xmlns:cx1="http://schemas.microsoft.com/office/drawing/2015/9/8/chartex" xmlns:cx2="http://schemas.microsoft.com/office/drawing/2015/10/21/chartex" xmlns:cx3="http://schemas.microsoft.com/office/drawing/2016/5/9/chartex" xmlns:cx4="http://schemas.microsoft.com/office/drawing/2016/5/10/chartex" xmlns:cx5="http://schemas.microsoft.com/office/drawing/2016/5/11/chartex" xmlns:cx6="http://schemas.microsoft.com/office/drawing/2016/5/12/chartex" xmlns:cx7="http://schemas.microsoft.com/office/drawing/2016/5/13/chartex" xmlns:cx8="http://schemas.microsoft.com/office/drawing/2016/5/14/chartex" xmlns:mc="http://schemas.openxmlformats.org/markup-compatibility/2006" xmlns:aink="http://schemas.microsoft.com/office/drawing/2016/ink" xmlns:am3d="http://schemas.microsoft.com/office/drawing/2017/model3d" xmlns:o="urn:schemas-microsoft-com:office:office" xmlns:oel="http://schemas.microsoft.com/office/2019/extlst" xmlns:r="http://schemas.openxmlformats.org/officeDocument/2006/relationships" xmlns:m="http://schemas.openxmlformats.org/officeDocument/2006/math" xmlns:v="urn:schemas-microsoft-com:vml" xmlns:wp14="http://schemas.microsoft.com/office/word/2010/wordprocessingDrawing" xmlns:wp="http://schemas.openxmlformats.org/drawingml/2006/wordprocessingDrawing" xmlns:w10="urn:schemas-microsoft-com:office:word" xmlns:w="http://schemas.openxmlformats.org/wordprocessingml/2006/main" xmlns:w14="http://schemas.microsoft.com/office/word/2010/wordml" xmlns:w15="http://schemas.microsoft.com/office/word/2012/wordml" xmlns:w16cex="http://schemas.microsoft.com/office/word/2018/wordml/cex" xmlns:w16cid="http://schemas.microsoft.com/office/word/2016/wordml/cid" xmlns:w16="http://schemas.microsoft.com/office/word/2018/wordml" xmlns:w16du="http://schemas.microsoft.com/office/word/2023/wordml/word16du" xmlns:w16sdtdh="http://schemas.microsoft.com/office/word/2020/wordml/sdtdatahash" xmlns:w16se="http://schemas.microsoft.com/office/word/2015/wordml/symex" xmlns:wpg="http://schemas.microsoft.com/office/word/2010/wordprocessingGroup" xmlns:wpi="http://schemas.microsoft.com/office/word/2010/wordprocessingInk" xmlns:wne="http://schemas.microsoft.com/office/word/2006/wordml" xmlns:wps="http://schemas.microsoft.com/office/word/2010/wordprocessingShape" mc:Ignorable="w14 w15 w16se w16cid w16 w16cex w16sdtdh w16du wp14">
+<w:numbering xmlns:wpc="http://schemas.microsoft.com/office/word/2010/wordprocessingCanvas" xmlns:cx="http://schemas.microsoft.com/office/drawing/2014/chartex" xmlns:cx1="http://schemas.microsoft.com/office/drawing/2015/9/8/chartex" xmlns:cx2="http://schemas.microsoft.com/office/drawing/2015/10/21/chartex" xmlns:cx3="http://schemas.microsoft.com/office/drawing/2016/5/9/chartex" xmlns:cx4="http://schemas.microsoft.com/office/drawing/2016/5/10/chartex" xmlns:cx5="http://schemas.microsoft.com/office/drawing/2016/5/11/chartex" xmlns:cx6="http://schemas.microsoft.com/office/drawing/2016/5/12/chartex" xmlns:cx7="http://schemas.microsoft.com/office/drawing/2016/5/13/chartex" xmlns:cx8="http://schemas.microsoft.com/office/drawing/2016/5/14/chartex" xmlns:mc="http://schemas.openxmlformats.org/markup-compatibility/2006" xmlns:aink="http://schemas.microsoft.com/office/drawing/2016/ink" xmlns:am3d="http://schemas.microsoft.com/office/drawing/2017/model3d" xmlns:o="urn:schemas-microsoft-com:office:office" xmlns:r="http://schemas.openxmlformats.org/officeDocument/2006/relationships" xmlns:m="http://schemas.openxmlformats.org/officeDocument/2006/math" xmlns:v="urn:schemas-microsoft-com:vml" xmlns:wp14="http://schemas.microsoft.com/office/word/2010/wordprocessingDrawing" xmlns:wp="http://schemas.openxmlformats.org/drawingml/2006/wordprocessingDrawing" xmlns:w10="urn:schemas-microsoft-com:office:word" xmlns:w="http://schemas.openxmlformats.org/wordprocessingml/2006/main" xmlns:w14="http://schemas.microsoft.com/office/word/2010/wordml" xmlns:w15="http://schemas.microsoft.com/office/word/2012/wordml" xmlns:w16cid="http://schemas.microsoft.com/office/word/2016/wordml/cid" xmlns:w16se="http://schemas.microsoft.com/office/word/2015/wordml/symex" xmlns:wpg="http://schemas.microsoft.com/office/word/2010/wordprocessingGroup" xmlns:wpi="http://schemas.microsoft.com/office/word/2010/wordprocessingInk" xmlns:wne="http://schemas.microsoft.com/office/word/2006/wordml" xmlns:wps="http://schemas.microsoft.com/office/word/2010/wordprocessingShape" mc:Ignorable="w14 w15 w16se w16cid wp14">
   <w:abstractNum w:abstractNumId="0" w15:restartNumberingAfterBreak="0">
     <w:nsid w:val="0675668C"/>
     <w:multiLevelType w:val="hybridMultilevel"/>
@@ -3213,35 +2959,35 @@
       </w:rPr>
     </w:lvl>
   </w:abstractNum>
-  <w:num w:numId="1" w16cid:durableId="1223373500">
+  <w:num w:numId="1">
     <w:abstractNumId w:val="4"/>
   </w:num>
-  <w:num w:numId="2" w16cid:durableId="1678195903">
+  <w:num w:numId="2">
     <w:abstractNumId w:val="1"/>
   </w:num>
-  <w:num w:numId="3" w16cid:durableId="2102605562">
+  <w:num w:numId="3">
     <w:abstractNumId w:val="7"/>
   </w:num>
-  <w:num w:numId="4" w16cid:durableId="1041174331">
+  <w:num w:numId="4">
     <w:abstractNumId w:val="0"/>
   </w:num>
-  <w:num w:numId="5" w16cid:durableId="1919056585">
+  <w:num w:numId="5">
     <w:abstractNumId w:val="6"/>
   </w:num>
-  <w:num w:numId="6" w16cid:durableId="760832982">
+  <w:num w:numId="6">
     <w:abstractNumId w:val="5"/>
   </w:num>
-  <w:num w:numId="7" w16cid:durableId="1624189385">
+  <w:num w:numId="7">
     <w:abstractNumId w:val="3"/>
   </w:num>
-  <w:num w:numId="8" w16cid:durableId="174879032">
+  <w:num w:numId="8">
     <w:abstractNumId w:val="2"/>
   </w:num>
 </w:numbering>
 </file>
 
 <file path=word/styles.xml><?xml version="1.0" encoding="utf-8"?>
-<w:styles xmlns:mc="http://schemas.openxmlformats.org/markup-compatibility/2006" xmlns:r="http://schemas.openxmlformats.org/officeDocument/2006/relationships" xmlns:w="http://schemas.openxmlformats.org/wordprocessingml/2006/main" xmlns:w14="http://schemas.microsoft.com/office/word/2010/wordml" xmlns:w15="http://schemas.microsoft.com/office/word/2012/wordml" xmlns:w16cex="http://schemas.microsoft.com/office/word/2018/wordml/cex" xmlns:w16cid="http://schemas.microsoft.com/office/word/2016/wordml/cid" xmlns:w16="http://schemas.microsoft.com/office/word/2018/wordml" xmlns:w16du="http://schemas.microsoft.com/office/word/2023/wordml/word16du" xmlns:w16sdtdh="http://schemas.microsoft.com/office/word/2020/wordml/sdtdatahash" xmlns:w16se="http://schemas.microsoft.com/office/word/2015/wordml/symex" mc:Ignorable="w14 w15 w16se w16cid w16 w16cex w16sdtdh w16du">
+<w:styles xmlns:mc="http://schemas.openxmlformats.org/markup-compatibility/2006" xmlns:r="http://schemas.openxmlformats.org/officeDocument/2006/relationships" xmlns:w="http://schemas.openxmlformats.org/wordprocessingml/2006/main" xmlns:w14="http://schemas.microsoft.com/office/word/2010/wordml" xmlns:w15="http://schemas.microsoft.com/office/word/2012/wordml" xmlns:w16cid="http://schemas.microsoft.com/office/word/2016/wordml/cid" xmlns:w16se="http://schemas.microsoft.com/office/word/2015/wordml/symex" mc:Ignorable="w14 w15 w16se w16cid">
   <w:docDefaults>
     <w:rPrDefault>
       <w:rPr>
@@ -3255,7 +3001,7 @@
     </w:rPrDefault>
     <w:pPrDefault/>
   </w:docDefaults>
-  <w:latentStyles w:defLockedState="0" w:defUIPriority="99" w:defSemiHidden="0" w:defUnhideWhenUsed="0" w:defQFormat="0" w:count="376">
+  <w:latentStyles w:defLockedState="0" w:defUIPriority="99" w:defSemiHidden="0" w:defUnhideWhenUsed="0" w:defQFormat="0" w:count="375">
     <w:lsdException w:name="Normal" w:uiPriority="0" w:qFormat="1"/>
     <w:lsdException w:name="heading 1" w:uiPriority="9" w:qFormat="1"/>
     <w:lsdException w:name="heading 2" w:semiHidden="1" w:uiPriority="9" w:unhideWhenUsed="1" w:qFormat="1"/>
@@ -3631,17 +3377,16 @@
     <w:lsdException w:name="Smart Hyperlink" w:semiHidden="1" w:unhideWhenUsed="1"/>
     <w:lsdException w:name="Hashtag" w:semiHidden="1" w:unhideWhenUsed="1"/>
     <w:lsdException w:name="Unresolved Mention" w:semiHidden="1" w:unhideWhenUsed="1"/>
-    <w:lsdException w:name="Smart Link" w:semiHidden="1" w:unhideWhenUsed="1"/>
   </w:latentStyles>
-  <w:style w:type="paragraph" w:default="1" w:styleId="Standaard">
+  <w:style w:type="paragraph" w:default="1" w:styleId="Normal">
     <w:name w:val="Normal"/>
     <w:qFormat/>
   </w:style>
-  <w:style w:type="paragraph" w:styleId="Kop1">
+  <w:style w:type="paragraph" w:styleId="Heading1">
     <w:name w:val="heading 1"/>
-    <w:basedOn w:val="Standaard"/>
-    <w:next w:val="Standaard"/>
-    <w:link w:val="Kop1Char"/>
+    <w:basedOn w:val="Normal"/>
+    <w:next w:val="Normal"/>
+    <w:link w:val="Heading1Char"/>
     <w:uiPriority w:val="9"/>
     <w:qFormat/>
     <w:rsid w:val="006E1772"/>
@@ -3660,11 +3405,11 @@
       <w:lang w:val="en-US"/>
     </w:rPr>
   </w:style>
-  <w:style w:type="paragraph" w:styleId="Kop2">
+  <w:style w:type="paragraph" w:styleId="Heading2">
     <w:name w:val="heading 2"/>
-    <w:basedOn w:val="Standaard"/>
-    <w:next w:val="Standaard"/>
-    <w:link w:val="Kop2Char"/>
+    <w:basedOn w:val="Normal"/>
+    <w:next w:val="Normal"/>
+    <w:link w:val="Heading2Char"/>
     <w:uiPriority w:val="9"/>
     <w:unhideWhenUsed/>
     <w:qFormat/>
@@ -3682,13 +3427,13 @@
       <w:szCs w:val="26"/>
     </w:rPr>
   </w:style>
-  <w:style w:type="character" w:default="1" w:styleId="Standaardalinea-lettertype">
+  <w:style w:type="character" w:default="1" w:styleId="DefaultParagraphFont">
     <w:name w:val="Default Paragraph Font"/>
     <w:uiPriority w:val="1"/>
     <w:semiHidden/>
     <w:unhideWhenUsed/>
   </w:style>
-  <w:style w:type="table" w:default="1" w:styleId="Standaardtabel">
+  <w:style w:type="table" w:default="1" w:styleId="TableNormal">
     <w:name w:val="Normal Table"/>
     <w:uiPriority w:val="99"/>
     <w:semiHidden/>
@@ -3703,17 +3448,17 @@
       </w:tblCellMar>
     </w:tblPr>
   </w:style>
-  <w:style w:type="numbering" w:default="1" w:styleId="Geenlijst">
+  <w:style w:type="numbering" w:default="1" w:styleId="NoList">
     <w:name w:val="No List"/>
     <w:uiPriority w:val="99"/>
     <w:semiHidden/>
     <w:unhideWhenUsed/>
   </w:style>
-  <w:style w:type="paragraph" w:styleId="Titel">
+  <w:style w:type="paragraph" w:styleId="Title">
     <w:name w:val="Title"/>
-    <w:basedOn w:val="Standaard"/>
-    <w:next w:val="Standaard"/>
-    <w:link w:val="TitelChar"/>
+    <w:basedOn w:val="Normal"/>
+    <w:next w:val="Normal"/>
+    <w:link w:val="TitleChar"/>
     <w:uiPriority w:val="10"/>
     <w:qFormat/>
     <w:rsid w:val="006E1772"/>
@@ -3728,10 +3473,10 @@
       <w:szCs w:val="56"/>
     </w:rPr>
   </w:style>
-  <w:style w:type="character" w:customStyle="1" w:styleId="TitelChar">
-    <w:name w:val="Titel Char"/>
-    <w:basedOn w:val="Standaardalinea-lettertype"/>
-    <w:link w:val="Titel"/>
+  <w:style w:type="character" w:customStyle="1" w:styleId="TitleChar">
+    <w:name w:val="Title Char"/>
+    <w:basedOn w:val="DefaultParagraphFont"/>
+    <w:link w:val="Title"/>
     <w:uiPriority w:val="10"/>
     <w:rsid w:val="006E1772"/>
     <w:rPr>
@@ -3742,10 +3487,10 @@
       <w:szCs w:val="56"/>
     </w:rPr>
   </w:style>
-  <w:style w:type="character" w:customStyle="1" w:styleId="Kop1Char">
-    <w:name w:val="Kop 1 Char"/>
-    <w:basedOn w:val="Standaardalinea-lettertype"/>
-    <w:link w:val="Kop1"/>
+  <w:style w:type="character" w:customStyle="1" w:styleId="Heading1Char">
+    <w:name w:val="Heading 1 Char"/>
+    <w:basedOn w:val="DefaultParagraphFont"/>
+    <w:link w:val="Heading1"/>
     <w:uiPriority w:val="9"/>
     <w:rsid w:val="006E1772"/>
     <w:rPr>
@@ -3757,10 +3502,10 @@
       <w:lang w:val="en-US"/>
     </w:rPr>
   </w:style>
-  <w:style w:type="character" w:customStyle="1" w:styleId="Kop2Char">
-    <w:name w:val="Kop 2 Char"/>
-    <w:basedOn w:val="Standaardalinea-lettertype"/>
-    <w:link w:val="Kop2"/>
+  <w:style w:type="character" w:customStyle="1" w:styleId="Heading2Char">
+    <w:name w:val="Heading 2 Char"/>
+    <w:basedOn w:val="DefaultParagraphFont"/>
+    <w:link w:val="Heading2"/>
     <w:uiPriority w:val="9"/>
     <w:rsid w:val="006E1772"/>
     <w:rPr>
@@ -3770,9 +3515,9 @@
       <w:szCs w:val="26"/>
     </w:rPr>
   </w:style>
-  <w:style w:type="paragraph" w:styleId="Lijstalinea">
+  <w:style w:type="paragraph" w:styleId="ListParagraph">
     <w:name w:val="List Paragraph"/>
-    <w:basedOn w:val="Standaard"/>
+    <w:basedOn w:val="Normal"/>
     <w:uiPriority w:val="34"/>
     <w:qFormat/>
     <w:rsid w:val="00F64528"/>
